--- a/docs/Дополнительная функциональность.docx
+++ b/docs/Дополнительная функциональность.docx
@@ -20,7 +20,28 @@
           <w:sz w:val="28"/>
           <w:szCs w:val="28"/>
         </w:rPr>
-        <w:t>Дополнительный параметр - размер</w:t>
+        <w:t>Дополнительный параметр</w:t>
+      </w:r>
+      <w:r>
+        <w:rPr>
+          <w:sz w:val="28"/>
+          <w:szCs w:val="28"/>
+        </w:rPr>
+        <w:t xml:space="preserve"> (логический)</w:t>
+      </w:r>
+      <w:r>
+        <w:rPr>
+          <w:sz w:val="28"/>
+          <w:szCs w:val="28"/>
+        </w:rPr>
+        <w:t xml:space="preserve"> - </w:t>
+      </w:r>
+      <w:r>
+        <w:rPr>
+          <w:sz w:val="28"/>
+          <w:szCs w:val="28"/>
+        </w:rPr>
+        <w:t>нанесение</w:t>
       </w:r>
       <w:r>
         <w:rPr>
@@ -33,7 +54,6 @@
         <w:rPr>
           <w:sz w:val="28"/>
           <w:szCs w:val="28"/>
-          <w:lang w:val="en-US"/>
         </w:rPr>
         <w:t>;</w:t>
       </w:r>
@@ -63,14 +83,21 @@
           <w:sz w:val="28"/>
           <w:szCs w:val="28"/>
         </w:rPr>
-        <w:t>ополнительный параметр - шаг резьбы</w:t>
+        <w:t>ополнительный параметр</w:t>
       </w:r>
       <w:r>
         <w:rPr>
           <w:sz w:val="28"/>
           <w:szCs w:val="28"/>
         </w:rPr>
-        <w:t xml:space="preserve">, выбираемый </w:t>
+        <w:t xml:space="preserve"> (число с плавающей точкой)</w:t>
+      </w:r>
+      <w:r>
+        <w:rPr>
+          <w:sz w:val="28"/>
+          <w:szCs w:val="28"/>
+        </w:rPr>
+        <w:t xml:space="preserve"> - шаг резьбы, выбираемый </w:t>
       </w:r>
       <w:r>
         <w:rPr>
